--- a/Docs/Performance & Final Submission Phase/Solution Performance/Model Performance Test.docx
+++ b/Docs/Performance & Final Submission Phase/Solution Performance/Model Performance Test.docx
@@ -108,16 +108,7 @@
                 <w:sz w:val="22"/>
                 <w:szCs w:val="22"/>
               </w:rPr>
-              <w:t>9 November 202</w:t>
-            </w:r>
-            <w:r>
-              <w:rPr>
-                <w:rFonts w:ascii="Calibri" w:hAnsi="Calibri" w:cs="Calibri"/>
-                <w:color w:val="000000"/>
-                <w:sz w:val="22"/>
-                <w:szCs w:val="22"/>
-              </w:rPr>
-              <w:t>3</w:t>
+              <w:t>9 November 2023</w:t>
             </w:r>
           </w:p>
         </w:tc>
@@ -160,27 +151,7 @@
                   <w:sz w:val="21"/>
                   <w:szCs w:val="21"/>
                 </w:rPr>
-                <w:t>SI-GuidedProject-587104-16966</w:t>
-              </w:r>
-              <w:r>
-                <w:rPr>
-                  <w:rStyle w:val="Hyperlink"/>
-                  <w:rFonts w:ascii="Arial" w:hAnsi="Arial" w:cs="Arial"/>
-                  <w:color w:val="0969DA"/>
-                  <w:sz w:val="21"/>
-                  <w:szCs w:val="21"/>
-                </w:rPr>
-                <w:t>5</w:t>
-              </w:r>
-              <w:r>
-                <w:rPr>
-                  <w:rStyle w:val="Hyperlink"/>
-                  <w:rFonts w:ascii="Arial" w:hAnsi="Arial" w:cs="Arial"/>
-                  <w:color w:val="0969DA"/>
-                  <w:sz w:val="21"/>
-                  <w:szCs w:val="21"/>
-                </w:rPr>
-                <w:t>6485</w:t>
+                <w:t>SI-GuidedProject-587104-1696656485</w:t>
               </w:r>
             </w:hyperlink>
           </w:p>
@@ -652,8 +623,23 @@
               <w:rPr>
                 <w:rFonts w:ascii="Calibri" w:eastAsia="Calibri" w:hAnsi="Calibri" w:cs="Calibri"/>
               </w:rPr>
-              <w:t>-</w:t>
-            </w:r>
+              <w:t>–</w:t>
+            </w:r>
+            <w:r>
+              <w:rPr>
+                <w:rFonts w:ascii="Calibri" w:eastAsia="Calibri" w:hAnsi="Calibri" w:cs="Calibri"/>
+              </w:rPr>
+              <w:t xml:space="preserve"> </w:t>
+            </w:r>
+            <w:hyperlink r:id="rId7" w:history="1">
+              <w:r>
+                <w:rPr>
+                  <w:rStyle w:val="Hyperlink"/>
+                  <w:rFonts w:ascii="Calibri" w:eastAsia="Calibri" w:hAnsi="Calibri" w:cs="Calibri"/>
+                </w:rPr>
+                <w:t>Review</w:t>
+              </w:r>
+            </w:hyperlink>
             <w:r>
               <w:rPr>
                 <w:rFonts w:ascii="Calibri" w:eastAsia="Calibri" w:hAnsi="Calibri" w:cs="Calibri"/>
@@ -829,6 +815,9 @@
     </w:p>
     <w:p>
       <w:r>
+        <w:rPr>
+          <w:noProof/>
+        </w:rPr>
         <w:drawing>
           <wp:inline distT="0" distB="0" distL="0" distR="0" wp14:anchorId="0B0EC4EF" wp14:editId="1BCC5C6F">
             <wp:extent cx="5943600" cy="340995"/>
@@ -845,7 +834,7 @@
                     <pic:cNvPicPr/>
                   </pic:nvPicPr>
                   <pic:blipFill>
-                    <a:blip r:embed="rId7"/>
+                    <a:blip r:embed="rId8"/>
                     <a:stretch>
                       <a:fillRect/>
                     </a:stretch>
@@ -888,6 +877,9 @@
         </w:rPr>
       </w:pPr>
       <w:r>
+        <w:rPr>
+          <w:noProof/>
+        </w:rPr>
         <w:drawing>
           <wp:anchor distT="0" distB="0" distL="114300" distR="114300" simplePos="0" relativeHeight="251658240" behindDoc="0" locked="0" layoutInCell="1" allowOverlap="1" wp14:anchorId="37D939DE" wp14:editId="172128D6">
             <wp:simplePos x="0" y="0"/>
@@ -912,7 +904,7 @@
                     <pic:cNvPicPr/>
                   </pic:nvPicPr>
                   <pic:blipFill>
-                    <a:blip r:embed="rId8" cstate="print">
+                    <a:blip r:embed="rId9" cstate="print">
                       <a:extLst>
                         <a:ext uri="{28A0092B-C50C-407E-A947-70E740481C1C}">
                           <a14:useLocalDpi xmlns:a14="http://schemas.microsoft.com/office/drawing/2010/main" val="0"/>
@@ -1020,7 +1012,7 @@
                     </pic:cNvPicPr>
                   </pic:nvPicPr>
                   <pic:blipFill>
-                    <a:blip r:embed="rId9">
+                    <a:blip r:embed="rId10">
                       <a:extLst>
                         <a:ext uri="{28A0092B-C50C-407E-A947-70E740481C1C}">
                           <a14:useLocalDpi xmlns:a14="http://schemas.microsoft.com/office/drawing/2010/main" val="0"/>
@@ -1064,24 +1056,12 @@
       <w:r>
         <w:t xml:space="preserve"> </w:t>
       </w:r>
-      <w:hyperlink r:id="rId10" w:history="1">
+      <w:hyperlink r:id="rId11" w:history="1">
         <w:r>
           <w:rPr>
             <w:rStyle w:val="Hyperlink"/>
           </w:rPr>
-          <w:t>Code Q</w:t>
-        </w:r>
-        <w:r>
-          <w:rPr>
-            <w:rStyle w:val="Hyperlink"/>
-          </w:rPr>
-          <w:t>u</w:t>
-        </w:r>
-        <w:r>
-          <w:rPr>
-            <w:rStyle w:val="Hyperlink"/>
-          </w:rPr>
-          <w:t>ality</w:t>
+          <w:t>Code Quality</w:t>
         </w:r>
       </w:hyperlink>
     </w:p>
@@ -1122,6 +1102,9 @@
         </w:tabs>
       </w:pPr>
       <w:r>
+        <w:rPr>
+          <w:noProof/>
+        </w:rPr>
         <w:drawing>
           <wp:inline distT="0" distB="0" distL="0" distR="0" wp14:anchorId="409A2124" wp14:editId="700EC65F">
             <wp:extent cx="3210847" cy="4190999"/>
@@ -1138,7 +1121,7 @@
                     <pic:cNvPicPr/>
                   </pic:nvPicPr>
                   <pic:blipFill>
-                    <a:blip r:embed="rId11"/>
+                    <a:blip r:embed="rId12"/>
                     <a:stretch>
                       <a:fillRect/>
                     </a:stretch>
